--- a/Module_5_CI_CD/Module_5_CI_CD.docx
+++ b/Module_5_CI_CD/Module_5_CI_CD.docx
@@ -171,21 +171,7 @@
               <w:rPr>
                 <w:lang w:val="ru-RU"/>
               </w:rPr>
-              <w:t xml:space="preserve">Architecture </w:t>
-            </w:r>
-            <w:proofErr w:type="spellStart"/>
-            <w:r>
-              <w:rPr>
-                <w:lang w:val="ru-RU"/>
-              </w:rPr>
-              <w:t>preferences</w:t>
-            </w:r>
-            <w:proofErr w:type="spellEnd"/>
-            <w:r>
-              <w:rPr>
-                <w:lang w:val="ru-RU"/>
-              </w:rPr>
-              <w:t>:</w:t>
+              <w:t>Architecture preferences:</w:t>
             </w:r>
           </w:p>
         </w:tc>
@@ -223,16 +209,8 @@
               <w:rPr>
                 <w:lang w:val="ru-RU"/>
               </w:rPr>
-              <w:t xml:space="preserve">Service </w:t>
-            </w:r>
-            <w:proofErr w:type="spellStart"/>
-            <w:r>
-              <w:rPr>
-                <w:lang w:val="ru-RU"/>
-              </w:rPr>
-              <w:t>preferences</w:t>
-            </w:r>
-            <w:proofErr w:type="spellEnd"/>
+              <w:t>Service preferences</w:t>
+            </w:r>
           </w:p>
         </w:tc>
         <w:tc>
@@ -303,28 +281,12 @@
                 <w:lang w:val="ru-RU"/>
               </w:rPr>
             </w:pPr>
-            <w:proofErr w:type="spellStart"/>
             <w:r>
               <w:rPr>
                 <w:lang w:val="ru-RU"/>
               </w:rPr>
-              <w:t>Release</w:t>
-            </w:r>
-            <w:proofErr w:type="spellEnd"/>
-            <w:r>
-              <w:rPr>
-                <w:lang w:val="ru-RU"/>
-              </w:rPr>
-              <w:t xml:space="preserve"> </w:t>
-            </w:r>
-            <w:proofErr w:type="spellStart"/>
-            <w:r>
-              <w:rPr>
-                <w:lang w:val="ru-RU"/>
-              </w:rPr>
-              <w:t>frequency</w:t>
-            </w:r>
-            <w:proofErr w:type="spellEnd"/>
+              <w:t>Release frequency</w:t>
+            </w:r>
           </w:p>
         </w:tc>
         <w:tc>
@@ -425,15 +387,7 @@
         <w:t xml:space="preserve"> and master brunch (for new releases brunch).</w:t>
       </w:r>
       <w:r>
-        <w:t xml:space="preserve">  </w:t>
-      </w:r>
-      <w:proofErr w:type="spellStart"/>
-      <w:r>
-        <w:t>Its</w:t>
-      </w:r>
-      <w:proofErr w:type="spellEnd"/>
-      <w:r>
-        <w:t xml:space="preserve"> possible to create new brunch for every feature.</w:t>
+        <w:t xml:space="preserve">  Its possible to create new brunch for every feature.</w:t>
       </w:r>
     </w:p>
     <w:p>
@@ -463,13 +417,8 @@
         <w:t>Code in master brunch is clean</w:t>
       </w:r>
       <w:r>
-        <w:t xml:space="preserve"> and </w:t>
-      </w:r>
-      <w:proofErr w:type="gramStart"/>
-      <w:r>
-        <w:t>tested</w:t>
-      </w:r>
-      <w:proofErr w:type="gramEnd"/>
+        <w:t xml:space="preserve"> and tested</w:t>
+      </w:r>
     </w:p>
     <w:p>
       <w:pPr>
@@ -495,13 +444,8 @@
         </w:numPr>
       </w:pPr>
       <w:r>
-        <w:t xml:space="preserve">Developer can work on development the same </w:t>
-      </w:r>
-      <w:proofErr w:type="gramStart"/>
-      <w:r>
-        <w:t>feature</w:t>
-      </w:r>
-      <w:proofErr w:type="gramEnd"/>
+        <w:t>Developer can work on development the same feature</w:t>
+      </w:r>
     </w:p>
     <w:p>
       <w:pPr>
@@ -542,13 +486,8 @@
         </w:numPr>
       </w:pPr>
       <w:r>
-        <w:t xml:space="preserve">Create brunch for </w:t>
-      </w:r>
-      <w:proofErr w:type="gramStart"/>
-      <w:r>
-        <w:t>development</w:t>
-      </w:r>
-      <w:proofErr w:type="gramEnd"/>
+        <w:t>Create brunch for development</w:t>
+      </w:r>
     </w:p>
     <w:p>
       <w:pPr>
@@ -584,15 +523,7 @@
         </w:numPr>
       </w:pPr>
       <w:r>
-        <w:t xml:space="preserve">Create brunch for new </w:t>
-      </w:r>
-      <w:proofErr w:type="gramStart"/>
-      <w:r>
-        <w:t>feature</w:t>
-      </w:r>
-      <w:proofErr w:type="gramEnd"/>
-      <w:r>
-        <w:t xml:space="preserve"> </w:t>
+        <w:t xml:space="preserve">Create brunch for new feature </w:t>
       </w:r>
     </w:p>
     <w:p>
@@ -650,15 +581,7 @@
         </w:numPr>
       </w:pPr>
       <w:r>
-        <w:t xml:space="preserve">Add changes in brunch </w:t>
-      </w:r>
-      <w:proofErr w:type="gramStart"/>
-      <w:r>
-        <w:t>feature</w:t>
-      </w:r>
-      <w:proofErr w:type="gramEnd"/>
-      <w:r>
-        <w:t xml:space="preserve"> </w:t>
+        <w:t xml:space="preserve">Add changes in brunch feature </w:t>
       </w:r>
     </w:p>
     <w:p>
@@ -683,23 +606,7 @@
           <w:i/>
           <w:iCs/>
         </w:rPr>
-        <w:t xml:space="preserve"> </w:t>
-      </w:r>
-      <w:proofErr w:type="gramStart"/>
-      <w:r>
-        <w:rPr>
-          <w:i/>
-          <w:iCs/>
-        </w:rPr>
-        <w:t>add</w:t>
-      </w:r>
-      <w:proofErr w:type="gramEnd"/>
-      <w:r>
-        <w:rPr>
-          <w:i/>
-          <w:iCs/>
-        </w:rPr>
-        <w:t>.</w:t>
+        <w:t xml:space="preserve"> add.</w:t>
       </w:r>
     </w:p>
     <w:p>
@@ -711,15 +618,7 @@
         </w:numPr>
       </w:pPr>
       <w:r>
-        <w:t xml:space="preserve">Commit new changes in brunch </w:t>
-      </w:r>
-      <w:proofErr w:type="gramStart"/>
-      <w:r>
-        <w:t>feature</w:t>
-      </w:r>
-      <w:proofErr w:type="gramEnd"/>
-      <w:r>
-        <w:t xml:space="preserve"> </w:t>
+        <w:t xml:space="preserve">Commit new changes in brunch feature </w:t>
       </w:r>
     </w:p>
     <w:p>
@@ -753,17 +652,8 @@
           <w:i/>
           <w:iCs/>
         </w:rPr>
-        <w:t xml:space="preserve"> feature was </w:t>
-      </w:r>
-      <w:proofErr w:type="gramStart"/>
-      <w:r>
-        <w:rPr>
-          <w:i/>
-          <w:iCs/>
-        </w:rPr>
-        <w:t>added</w:t>
-      </w:r>
-      <w:proofErr w:type="gramEnd"/>
+        <w:t xml:space="preserve"> feature was added</w:t>
+      </w:r>
       <w:r>
         <w:rPr>
           <w:i/>
@@ -781,15 +671,7 @@
         </w:numPr>
       </w:pPr>
       <w:r>
-        <w:t xml:space="preserve">Push new changes in brunch </w:t>
-      </w:r>
-      <w:proofErr w:type="gramStart"/>
-      <w:r>
-        <w:t>feature</w:t>
-      </w:r>
-      <w:proofErr w:type="gramEnd"/>
-      <w:r>
-        <w:t xml:space="preserve"> </w:t>
+        <w:t xml:space="preserve">Push new changes in brunch feature </w:t>
       </w:r>
     </w:p>
     <w:p>
@@ -807,17 +689,8 @@
           <w:i/>
           <w:iCs/>
         </w:rPr>
-        <w:t>git </w:t>
-      </w:r>
-      <w:proofErr w:type="gramStart"/>
-      <w:r>
-        <w:rPr>
-          <w:i/>
-          <w:iCs/>
-        </w:rPr>
-        <w:t>push  feature</w:t>
-      </w:r>
-      <w:proofErr w:type="gramEnd"/>
+        <w:t>git push  feature</w:t>
+      </w:r>
     </w:p>
     <w:p>
       <w:pPr>
@@ -882,17 +755,8 @@
           <w:i/>
           <w:iCs/>
         </w:rPr>
-        <w:t>git </w:t>
-      </w:r>
-      <w:proofErr w:type="gramStart"/>
-      <w:r>
-        <w:rPr>
-          <w:i/>
-          <w:iCs/>
-        </w:rPr>
-        <w:t>push  dev</w:t>
-      </w:r>
-      <w:proofErr w:type="gramEnd"/>
+        <w:t>git push  dev</w:t>
+      </w:r>
     </w:p>
     <w:p>
       <w:pPr>
@@ -955,15 +819,7 @@
         <w:t xml:space="preserve">and </w:t>
       </w:r>
       <w:r>
-        <w:t xml:space="preserve">commit </w:t>
-      </w:r>
-      <w:proofErr w:type="gramStart"/>
-      <w:r>
-        <w:t>changes</w:t>
-      </w:r>
-      <w:proofErr w:type="gramEnd"/>
-      <w:r>
-        <w:t xml:space="preserve"> </w:t>
+        <w:t xml:space="preserve">commit changes </w:t>
       </w:r>
     </w:p>
     <w:p>
@@ -980,17 +836,8 @@
           <w:i/>
           <w:iCs/>
         </w:rPr>
-        <w:t xml:space="preserve">git </w:t>
-      </w:r>
-      <w:proofErr w:type="gramStart"/>
-      <w:r>
-        <w:rPr>
-          <w:i/>
-          <w:iCs/>
-        </w:rPr>
-        <w:t>add .</w:t>
-      </w:r>
-      <w:proofErr w:type="gramEnd"/>
+        <w:t>git add .</w:t>
+      </w:r>
     </w:p>
     <w:p>
       <w:pPr>
@@ -1022,17 +869,8 @@
           <w:i/>
           <w:iCs/>
         </w:rPr>
-        <w:t xml:space="preserve"> changes were </w:t>
-      </w:r>
-      <w:proofErr w:type="gramStart"/>
-      <w:r>
-        <w:rPr>
-          <w:i/>
-          <w:iCs/>
-        </w:rPr>
-        <w:t>added</w:t>
-      </w:r>
-      <w:proofErr w:type="gramEnd"/>
+        <w:t xml:space="preserve"> changes were added</w:t>
+      </w:r>
       <w:r>
         <w:rPr>
           <w:i/>
@@ -1055,15 +893,7 @@
           <w:i/>
           <w:iCs/>
         </w:rPr>
-        <w:t>git </w:t>
-      </w:r>
-      <w:proofErr w:type="gramStart"/>
-      <w:r>
-        <w:rPr>
-          <w:i/>
-          <w:iCs/>
-        </w:rPr>
-        <w:t>push </w:t>
+        <w:t>git push </w:t>
       </w:r>
       <w:r>
         <w:rPr>
@@ -1079,7 +909,6 @@
         </w:rPr>
         <w:t>release</w:t>
       </w:r>
-      <w:proofErr w:type="gramEnd"/>
     </w:p>
     <w:p>
       <w:pPr>
@@ -1154,7 +983,6 @@
         </w:rPr>
         <w:t>git push </w:t>
       </w:r>
-      <w:proofErr w:type="gramStart"/>
       <w:r>
         <w:rPr>
           <w:i/>
@@ -1162,7 +990,6 @@
         </w:rPr>
         <w:t>main</w:t>
       </w:r>
-      <w:proofErr w:type="gramEnd"/>
     </w:p>
     <w:p>
       <w:pPr>
@@ -1184,15 +1011,7 @@
         <w:t>After</w:t>
       </w:r>
       <w:r>
-        <w:t xml:space="preserve"> every release developers need to update dev brunch according release brunch </w:t>
-      </w:r>
-      <w:proofErr w:type="gramStart"/>
-      <w:r>
-        <w:t>before  they</w:t>
-      </w:r>
-      <w:proofErr w:type="gramEnd"/>
-      <w:r>
-        <w:t xml:space="preserve"> start working with it.</w:t>
+        <w:t xml:space="preserve"> every release developers need to update dev brunch according release brunch before  they start working with it.</w:t>
       </w:r>
     </w:p>
     <w:p>
@@ -1201,15 +1020,7 @@
         <w:ind w:left="360" w:firstLine="720"/>
       </w:pPr>
       <w:r>
-        <w:t xml:space="preserve">Developers should not forget pull changes to feature brunches before pushing changes </w:t>
-      </w:r>
-      <w:proofErr w:type="gramStart"/>
-      <w:r>
-        <w:t>to  dev</w:t>
-      </w:r>
-      <w:proofErr w:type="gramEnd"/>
-      <w:r>
-        <w:t xml:space="preserve"> brunch.</w:t>
+        <w:t>Developers should not forget pull changes to feature brunches before pushing changes to  dev brunch.</w:t>
       </w:r>
     </w:p>
     <w:p>
@@ -1248,10 +1059,551 @@
           <w:bCs/>
         </w:rPr>
       </w:pPr>
+      <w:r>
+        <w:rPr>
+          <w:b/>
+          <w:bCs/>
+        </w:rPr>
+        <w:t>STEPS</w:t>
+      </w:r>
+    </w:p>
+    <w:p>
+      <w:r>
+        <w:t>Install</w:t>
+      </w:r>
+      <w:r>
+        <w:t>ed</w:t>
+      </w:r>
+      <w:r>
+        <w:t xml:space="preserve"> Docker </w:t>
+      </w:r>
+      <w:r>
+        <w:t>and Run</w:t>
+      </w:r>
+      <w:r>
+        <w:t xml:space="preserve"> </w:t>
+      </w:r>
+      <w:r>
+        <w:t>Docker container with</w:t>
+      </w:r>
+      <w:r>
+        <w:t xml:space="preserve"> </w:t>
+      </w:r>
+      <w:r>
+        <w:t>Jenkins</w:t>
+      </w:r>
+    </w:p>
+    <w:p>
+      <w:r>
+        <w:drawing>
+          <wp:inline distT="0" distB="0" distL="0" distR="0" wp14:anchorId="59736250" wp14:editId="1184E905">
+            <wp:extent cx="5943600" cy="2087245"/>
+            <wp:effectExtent l="0" t="0" r="0" b="8255"/>
+            <wp:docPr id="1" name="Picture 1" descr="A screenshot of a computer&#10;&#10;Description automatically generated with medium confidence"/>
+            <wp:cNvGraphicFramePr>
+              <a:graphicFrameLocks xmlns:a="http://schemas.openxmlformats.org/drawingml/2006/main" noChangeAspect="1"/>
+            </wp:cNvGraphicFramePr>
+            <a:graphic xmlns:a="http://schemas.openxmlformats.org/drawingml/2006/main">
+              <a:graphicData uri="http://schemas.openxmlformats.org/drawingml/2006/picture">
+                <pic:pic xmlns:pic="http://schemas.openxmlformats.org/drawingml/2006/picture">
+                  <pic:nvPicPr>
+                    <pic:cNvPr id="1" name="Picture 1" descr="A screenshot of a computer&#10;&#10;Description automatically generated with medium confidence"/>
+                    <pic:cNvPicPr/>
+                  </pic:nvPicPr>
+                  <pic:blipFill>
+                    <a:blip r:embed="rId7"/>
+                    <a:stretch>
+                      <a:fillRect/>
+                    </a:stretch>
+                  </pic:blipFill>
+                  <pic:spPr>
+                    <a:xfrm>
+                      <a:off x="0" y="0"/>
+                      <a:ext cx="5943600" cy="2087245"/>
+                    </a:xfrm>
+                    <a:prstGeom prst="rect">
+                      <a:avLst/>
+                    </a:prstGeom>
+                  </pic:spPr>
+                </pic:pic>
+              </a:graphicData>
+            </a:graphic>
+          </wp:inline>
+        </w:drawing>
+      </w:r>
+    </w:p>
+    <w:p>
+      <w:r>
+        <w:drawing>
+          <wp:inline distT="0" distB="0" distL="0" distR="0" wp14:anchorId="0836C6EB" wp14:editId="08AC523B">
+            <wp:extent cx="5943600" cy="2540635"/>
+            <wp:effectExtent l="0" t="0" r="0" b="0"/>
+            <wp:docPr id="15" name="Picture 15" descr="A screenshot of a computer program&#10;&#10;Description automatically generated with medium confidence"/>
+            <wp:cNvGraphicFramePr>
+              <a:graphicFrameLocks xmlns:a="http://schemas.openxmlformats.org/drawingml/2006/main" noChangeAspect="1"/>
+            </wp:cNvGraphicFramePr>
+            <a:graphic xmlns:a="http://schemas.openxmlformats.org/drawingml/2006/main">
+              <a:graphicData uri="http://schemas.openxmlformats.org/drawingml/2006/picture">
+                <pic:pic xmlns:pic="http://schemas.openxmlformats.org/drawingml/2006/picture">
+                  <pic:nvPicPr>
+                    <pic:cNvPr id="15" name="Picture 15" descr="A screenshot of a computer program&#10;&#10;Description automatically generated with medium confidence"/>
+                    <pic:cNvPicPr/>
+                  </pic:nvPicPr>
+                  <pic:blipFill>
+                    <a:blip r:embed="rId8"/>
+                    <a:stretch>
+                      <a:fillRect/>
+                    </a:stretch>
+                  </pic:blipFill>
+                  <pic:spPr>
+                    <a:xfrm>
+                      <a:off x="0" y="0"/>
+                      <a:ext cx="5943600" cy="2540635"/>
+                    </a:xfrm>
+                    <a:prstGeom prst="rect">
+                      <a:avLst/>
+                    </a:prstGeom>
+                  </pic:spPr>
+                </pic:pic>
+              </a:graphicData>
+            </a:graphic>
+          </wp:inline>
+        </w:drawing>
+      </w:r>
+    </w:p>
+    <w:p>
+      <w:r>
+        <w:drawing>
+          <wp:inline distT="0" distB="0" distL="0" distR="0" wp14:anchorId="19F89D53" wp14:editId="19D33549">
+            <wp:extent cx="5943600" cy="561340"/>
+            <wp:effectExtent l="0" t="0" r="0" b="0"/>
+            <wp:docPr id="16" name="Picture 16"/>
+            <wp:cNvGraphicFramePr>
+              <a:graphicFrameLocks xmlns:a="http://schemas.openxmlformats.org/drawingml/2006/main" noChangeAspect="1"/>
+            </wp:cNvGraphicFramePr>
+            <a:graphic xmlns:a="http://schemas.openxmlformats.org/drawingml/2006/main">
+              <a:graphicData uri="http://schemas.openxmlformats.org/drawingml/2006/picture">
+                <pic:pic xmlns:pic="http://schemas.openxmlformats.org/drawingml/2006/picture">
+                  <pic:nvPicPr>
+                    <pic:cNvPr id="1" name=""/>
+                    <pic:cNvPicPr/>
+                  </pic:nvPicPr>
+                  <pic:blipFill>
+                    <a:blip r:embed="rId9"/>
+                    <a:stretch>
+                      <a:fillRect/>
+                    </a:stretch>
+                  </pic:blipFill>
+                  <pic:spPr>
+                    <a:xfrm>
+                      <a:off x="0" y="0"/>
+                      <a:ext cx="5943600" cy="561340"/>
+                    </a:xfrm>
+                    <a:prstGeom prst="rect">
+                      <a:avLst/>
+                    </a:prstGeom>
+                  </pic:spPr>
+                </pic:pic>
+              </a:graphicData>
+            </a:graphic>
+          </wp:inline>
+        </w:drawing>
+      </w:r>
     </w:p>
     <w:p/>
+    <w:p>
+      <w:pPr>
+        <w:tabs>
+          <w:tab w:val="left" w:pos="2595"/>
+        </w:tabs>
+        <w:jc w:val="both"/>
+      </w:pPr>
+      <w:r>
+        <w:t xml:space="preserve">Configure Jenkins </w:t>
+      </w:r>
+      <w:r>
+        <w:t xml:space="preserve">to </w:t>
+      </w:r>
+      <w:r>
+        <w:t>access to the GitHub repository</w:t>
+      </w:r>
+    </w:p>
+    <w:p>
+      <w:pPr>
+        <w:tabs>
+          <w:tab w:val="left" w:pos="2595"/>
+        </w:tabs>
+        <w:jc w:val="both"/>
+      </w:pPr>
+      <w:r>
+        <w:rPr>
+          <w:noProof/>
+        </w:rPr>
+        <w:lastRenderedPageBreak/>
+        <w:drawing>
+          <wp:inline distT="0" distB="0" distL="0" distR="0" wp14:anchorId="3D377E51" wp14:editId="2B6D1F1A">
+            <wp:extent cx="3558845" cy="2280170"/>
+            <wp:effectExtent l="0" t="0" r="3810" b="6350"/>
+            <wp:docPr id="2" name="Picture 2" descr="A screenshot of a computer&#10;&#10;Description automatically generated with medium confidence"/>
+            <wp:cNvGraphicFramePr>
+              <a:graphicFrameLocks xmlns:a="http://schemas.openxmlformats.org/drawingml/2006/main" noChangeAspect="1"/>
+            </wp:cNvGraphicFramePr>
+            <a:graphic xmlns:a="http://schemas.openxmlformats.org/drawingml/2006/main">
+              <a:graphicData uri="http://schemas.openxmlformats.org/drawingml/2006/picture">
+                <pic:pic xmlns:pic="http://schemas.openxmlformats.org/drawingml/2006/picture">
+                  <pic:nvPicPr>
+                    <pic:cNvPr id="2" name="Picture 2" descr="A screenshot of a computer&#10;&#10;Description automatically generated with medium confidence"/>
+                    <pic:cNvPicPr/>
+                  </pic:nvPicPr>
+                  <pic:blipFill>
+                    <a:blip r:embed="rId10"/>
+                    <a:stretch>
+                      <a:fillRect/>
+                    </a:stretch>
+                  </pic:blipFill>
+                  <pic:spPr>
+                    <a:xfrm>
+                      <a:off x="0" y="0"/>
+                      <a:ext cx="3564760" cy="2283960"/>
+                    </a:xfrm>
+                    <a:prstGeom prst="rect">
+                      <a:avLst/>
+                    </a:prstGeom>
+                  </pic:spPr>
+                </pic:pic>
+              </a:graphicData>
+            </a:graphic>
+          </wp:inline>
+        </w:drawing>
+      </w:r>
+    </w:p>
+    <w:p>
+      <w:pPr>
+        <w:tabs>
+          <w:tab w:val="left" w:pos="2595"/>
+        </w:tabs>
+        <w:jc w:val="both"/>
+        <w:rPr>
+          <w:noProof/>
+        </w:rPr>
+      </w:pPr>
+      <w:r>
+        <w:rPr>
+          <w:noProof/>
+        </w:rPr>
+        <w:t>Install additional plugins : git and python</w:t>
+      </w:r>
+    </w:p>
+    <w:p>
+      <w:pPr>
+        <w:tabs>
+          <w:tab w:val="left" w:pos="2595"/>
+        </w:tabs>
+        <w:jc w:val="both"/>
+      </w:pPr>
+      <w:r>
+        <w:drawing>
+          <wp:inline distT="0" distB="0" distL="0" distR="0" wp14:anchorId="759D1BDD" wp14:editId="535C17CA">
+            <wp:extent cx="5943600" cy="2444750"/>
+            <wp:effectExtent l="0" t="0" r="0" b="0"/>
+            <wp:docPr id="4" name="Picture 4" descr="A screenshot of a computer&#10;&#10;Description automatically generated with medium confidence"/>
+            <wp:cNvGraphicFramePr>
+              <a:graphicFrameLocks xmlns:a="http://schemas.openxmlformats.org/drawingml/2006/main" noChangeAspect="1"/>
+            </wp:cNvGraphicFramePr>
+            <a:graphic xmlns:a="http://schemas.openxmlformats.org/drawingml/2006/main">
+              <a:graphicData uri="http://schemas.openxmlformats.org/drawingml/2006/picture">
+                <pic:pic xmlns:pic="http://schemas.openxmlformats.org/drawingml/2006/picture">
+                  <pic:nvPicPr>
+                    <pic:cNvPr id="4" name="Picture 4" descr="A screenshot of a computer&#10;&#10;Description automatically generated with medium confidence"/>
+                    <pic:cNvPicPr/>
+                  </pic:nvPicPr>
+                  <pic:blipFill>
+                    <a:blip r:embed="rId11"/>
+                    <a:stretch>
+                      <a:fillRect/>
+                    </a:stretch>
+                  </pic:blipFill>
+                  <pic:spPr>
+                    <a:xfrm>
+                      <a:off x="0" y="0"/>
+                      <a:ext cx="5943600" cy="2444750"/>
+                    </a:xfrm>
+                    <a:prstGeom prst="rect">
+                      <a:avLst/>
+                    </a:prstGeom>
+                  </pic:spPr>
+                </pic:pic>
+              </a:graphicData>
+            </a:graphic>
+          </wp:inline>
+        </w:drawing>
+      </w:r>
+    </w:p>
+    <w:p>
+      <w:r>
+        <w:drawing>
+          <wp:inline distT="0" distB="0" distL="0" distR="0" wp14:anchorId="6B343128" wp14:editId="789E6C35">
+            <wp:extent cx="3401035" cy="2131240"/>
+            <wp:effectExtent l="0" t="0" r="9525" b="2540"/>
+            <wp:docPr id="7" name="Picture 7" descr="A screenshot of a web page&#10;&#10;Description automatically generated with medium confidence"/>
+            <wp:cNvGraphicFramePr>
+              <a:graphicFrameLocks xmlns:a="http://schemas.openxmlformats.org/drawingml/2006/main" noChangeAspect="1"/>
+            </wp:cNvGraphicFramePr>
+            <a:graphic xmlns:a="http://schemas.openxmlformats.org/drawingml/2006/main">
+              <a:graphicData uri="http://schemas.openxmlformats.org/drawingml/2006/picture">
+                <pic:pic xmlns:pic="http://schemas.openxmlformats.org/drawingml/2006/picture">
+                  <pic:nvPicPr>
+                    <pic:cNvPr id="7" name="Picture 7" descr="A screenshot of a web page&#10;&#10;Description automatically generated with medium confidence"/>
+                    <pic:cNvPicPr/>
+                  </pic:nvPicPr>
+                  <pic:blipFill>
+                    <a:blip r:embed="rId12"/>
+                    <a:stretch>
+                      <a:fillRect/>
+                    </a:stretch>
+                  </pic:blipFill>
+                  <pic:spPr>
+                    <a:xfrm>
+                      <a:off x="0" y="0"/>
+                      <a:ext cx="3406602" cy="2134729"/>
+                    </a:xfrm>
+                    <a:prstGeom prst="rect">
+                      <a:avLst/>
+                    </a:prstGeom>
+                  </pic:spPr>
+                </pic:pic>
+              </a:graphicData>
+            </a:graphic>
+          </wp:inline>
+        </w:drawing>
+      </w:r>
+    </w:p>
     <w:p/>
+    <w:p>
+      <w:r>
+        <w:t>Design</w:t>
+      </w:r>
+      <w:r>
+        <w:t xml:space="preserve"> </w:t>
+      </w:r>
+      <w:r>
+        <w:t>CD Pipeline</w:t>
+      </w:r>
+    </w:p>
+    <w:p>
+      <w:r>
+        <w:lastRenderedPageBreak/>
+        <w:drawing>
+          <wp:inline distT="0" distB="0" distL="0" distR="0" wp14:anchorId="652E834D" wp14:editId="7A9F24AA">
+            <wp:extent cx="5943600" cy="2837815"/>
+            <wp:effectExtent l="0" t="0" r="0" b="635"/>
+            <wp:docPr id="8" name="Picture 8" descr="A screenshot of a computer&#10;&#10;Description automatically generated with medium confidence"/>
+            <wp:cNvGraphicFramePr>
+              <a:graphicFrameLocks xmlns:a="http://schemas.openxmlformats.org/drawingml/2006/main" noChangeAspect="1"/>
+            </wp:cNvGraphicFramePr>
+            <a:graphic xmlns:a="http://schemas.openxmlformats.org/drawingml/2006/main">
+              <a:graphicData uri="http://schemas.openxmlformats.org/drawingml/2006/picture">
+                <pic:pic xmlns:pic="http://schemas.openxmlformats.org/drawingml/2006/picture">
+                  <pic:nvPicPr>
+                    <pic:cNvPr id="8" name="Picture 8" descr="A screenshot of a computer&#10;&#10;Description automatically generated with medium confidence"/>
+                    <pic:cNvPicPr/>
+                  </pic:nvPicPr>
+                  <pic:blipFill>
+                    <a:blip r:embed="rId13"/>
+                    <a:stretch>
+                      <a:fillRect/>
+                    </a:stretch>
+                  </pic:blipFill>
+                  <pic:spPr>
+                    <a:xfrm>
+                      <a:off x="0" y="0"/>
+                      <a:ext cx="5943600" cy="2837815"/>
+                    </a:xfrm>
+                    <a:prstGeom prst="rect">
+                      <a:avLst/>
+                    </a:prstGeom>
+                  </pic:spPr>
+                </pic:pic>
+              </a:graphicData>
+            </a:graphic>
+          </wp:inline>
+        </w:drawing>
+      </w:r>
+    </w:p>
     <w:p/>
+    <w:p>
+      <w:pPr>
+        <w:rPr>
+          <w:rStyle w:val="ui-provider"/>
+        </w:rPr>
+      </w:pPr>
+      <w:r>
+        <w:rPr>
+          <w:rStyle w:val="ui-provider"/>
+        </w:rPr>
+        <w:t>SQL Server Configuration</w:t>
+      </w:r>
+    </w:p>
+    <w:p>
+      <w:r>
+        <w:drawing>
+          <wp:inline distT="0" distB="0" distL="0" distR="0" wp14:anchorId="057F33B7" wp14:editId="48FC9988">
+            <wp:extent cx="5943600" cy="3051175"/>
+            <wp:effectExtent l="0" t="0" r="0" b="0"/>
+            <wp:docPr id="9" name="Picture 9" descr="A screenshot of a computer&#10;&#10;Description automatically generated"/>
+            <wp:cNvGraphicFramePr>
+              <a:graphicFrameLocks xmlns:a="http://schemas.openxmlformats.org/drawingml/2006/main" noChangeAspect="1"/>
+            </wp:cNvGraphicFramePr>
+            <a:graphic xmlns:a="http://schemas.openxmlformats.org/drawingml/2006/main">
+              <a:graphicData uri="http://schemas.openxmlformats.org/drawingml/2006/picture">
+                <pic:pic xmlns:pic="http://schemas.openxmlformats.org/drawingml/2006/picture">
+                  <pic:nvPicPr>
+                    <pic:cNvPr id="9" name="Picture 9" descr="A screenshot of a computer&#10;&#10;Description automatically generated"/>
+                    <pic:cNvPicPr/>
+                  </pic:nvPicPr>
+                  <pic:blipFill>
+                    <a:blip r:embed="rId14"/>
+                    <a:stretch>
+                      <a:fillRect/>
+                    </a:stretch>
+                  </pic:blipFill>
+                  <pic:spPr>
+                    <a:xfrm>
+                      <a:off x="0" y="0"/>
+                      <a:ext cx="5943600" cy="3051175"/>
+                    </a:xfrm>
+                    <a:prstGeom prst="rect">
+                      <a:avLst/>
+                    </a:prstGeom>
+                  </pic:spPr>
+                </pic:pic>
+              </a:graphicData>
+            </a:graphic>
+          </wp:inline>
+        </w:drawing>
+      </w:r>
+    </w:p>
+    <w:p/>
+    <w:p>
+      <w:r>
+        <w:lastRenderedPageBreak/>
+        <w:drawing>
+          <wp:inline distT="0" distB="0" distL="0" distR="0" wp14:anchorId="4F3F1AFA" wp14:editId="7A73CEF0">
+            <wp:extent cx="5943600" cy="3096260"/>
+            <wp:effectExtent l="0" t="0" r="0" b="8890"/>
+            <wp:docPr id="10" name="Picture 10" descr="A screenshot of a computer&#10;&#10;Description automatically generated"/>
+            <wp:cNvGraphicFramePr>
+              <a:graphicFrameLocks xmlns:a="http://schemas.openxmlformats.org/drawingml/2006/main" noChangeAspect="1"/>
+            </wp:cNvGraphicFramePr>
+            <a:graphic xmlns:a="http://schemas.openxmlformats.org/drawingml/2006/main">
+              <a:graphicData uri="http://schemas.openxmlformats.org/drawingml/2006/picture">
+                <pic:pic xmlns:pic="http://schemas.openxmlformats.org/drawingml/2006/picture">
+                  <pic:nvPicPr>
+                    <pic:cNvPr id="10" name="Picture 10" descr="A screenshot of a computer&#10;&#10;Description automatically generated"/>
+                    <pic:cNvPicPr/>
+                  </pic:nvPicPr>
+                  <pic:blipFill>
+                    <a:blip r:embed="rId15"/>
+                    <a:stretch>
+                      <a:fillRect/>
+                    </a:stretch>
+                  </pic:blipFill>
+                  <pic:spPr>
+                    <a:xfrm>
+                      <a:off x="0" y="0"/>
+                      <a:ext cx="5943600" cy="3096260"/>
+                    </a:xfrm>
+                    <a:prstGeom prst="rect">
+                      <a:avLst/>
+                    </a:prstGeom>
+                  </pic:spPr>
+                </pic:pic>
+              </a:graphicData>
+            </a:graphic>
+          </wp:inline>
+        </w:drawing>
+      </w:r>
+    </w:p>
+    <w:p/>
+    <w:p>
+      <w:r>
+        <w:drawing>
+          <wp:inline distT="0" distB="0" distL="0" distR="0" wp14:anchorId="13C51EB2" wp14:editId="547469FE">
+            <wp:extent cx="5943600" cy="3634105"/>
+            <wp:effectExtent l="0" t="0" r="0" b="4445"/>
+            <wp:docPr id="11" name="Picture 11" descr="A screenshot of a computer&#10;&#10;Description automatically generated"/>
+            <wp:cNvGraphicFramePr>
+              <a:graphicFrameLocks xmlns:a="http://schemas.openxmlformats.org/drawingml/2006/main" noChangeAspect="1"/>
+            </wp:cNvGraphicFramePr>
+            <a:graphic xmlns:a="http://schemas.openxmlformats.org/drawingml/2006/main">
+              <a:graphicData uri="http://schemas.openxmlformats.org/drawingml/2006/picture">
+                <pic:pic xmlns:pic="http://schemas.openxmlformats.org/drawingml/2006/picture">
+                  <pic:nvPicPr>
+                    <pic:cNvPr id="11" name="Picture 11" descr="A screenshot of a computer&#10;&#10;Description automatically generated"/>
+                    <pic:cNvPicPr/>
+                  </pic:nvPicPr>
+                  <pic:blipFill>
+                    <a:blip r:embed="rId16"/>
+                    <a:stretch>
+                      <a:fillRect/>
+                    </a:stretch>
+                  </pic:blipFill>
+                  <pic:spPr>
+                    <a:xfrm>
+                      <a:off x="0" y="0"/>
+                      <a:ext cx="5943600" cy="3634105"/>
+                    </a:xfrm>
+                    <a:prstGeom prst="rect">
+                      <a:avLst/>
+                    </a:prstGeom>
+                  </pic:spPr>
+                </pic:pic>
+              </a:graphicData>
+            </a:graphic>
+          </wp:inline>
+        </w:drawing>
+      </w:r>
+    </w:p>
+    <w:p>
+      <w:r>
+        <w:lastRenderedPageBreak/>
+        <w:drawing>
+          <wp:inline distT="0" distB="0" distL="0" distR="0" wp14:anchorId="3A28B770" wp14:editId="0EA7D000">
+            <wp:extent cx="5943600" cy="2613025"/>
+            <wp:effectExtent l="0" t="0" r="0" b="0"/>
+            <wp:docPr id="12" name="Picture 12" descr="A screenshot of a computer&#10;&#10;Description automatically generated"/>
+            <wp:cNvGraphicFramePr>
+              <a:graphicFrameLocks xmlns:a="http://schemas.openxmlformats.org/drawingml/2006/main" noChangeAspect="1"/>
+            </wp:cNvGraphicFramePr>
+            <a:graphic xmlns:a="http://schemas.openxmlformats.org/drawingml/2006/main">
+              <a:graphicData uri="http://schemas.openxmlformats.org/drawingml/2006/picture">
+                <pic:pic xmlns:pic="http://schemas.openxmlformats.org/drawingml/2006/picture">
+                  <pic:nvPicPr>
+                    <pic:cNvPr id="12" name="Picture 12" descr="A screenshot of a computer&#10;&#10;Description automatically generated"/>
+                    <pic:cNvPicPr/>
+                  </pic:nvPicPr>
+                  <pic:blipFill>
+                    <a:blip r:embed="rId17"/>
+                    <a:stretch>
+                      <a:fillRect/>
+                    </a:stretch>
+                  </pic:blipFill>
+                  <pic:spPr>
+                    <a:xfrm>
+                      <a:off x="0" y="0"/>
+                      <a:ext cx="5943600" cy="2613025"/>
+                    </a:xfrm>
+                    <a:prstGeom prst="rect">
+                      <a:avLst/>
+                    </a:prstGeom>
+                  </pic:spPr>
+                </pic:pic>
+              </a:graphicData>
+            </a:graphic>
+          </wp:inline>
+        </w:drawing>
+      </w:r>
+    </w:p>
     <w:sectPr>
       <w:pgSz w:w="12240" w:h="15840"/>
       <w:pgMar w:top="1440" w:right="1440" w:bottom="1440" w:left="1440" w:header="720" w:footer="720" w:gutter="0"/>
@@ -1265,6 +1617,95 @@
 <file path=word/numbering.xml><?xml version="1.0" encoding="utf-8"?>
 <w:numbering xmlns:wpc="http://schemas.microsoft.com/office/word/2010/wordprocessingCanvas" xmlns:cx="http://schemas.microsoft.com/office/drawing/2014/chartex" xmlns:cx1="http://schemas.microsoft.com/office/drawing/2015/9/8/chartex" xmlns:cx2="http://schemas.microsoft.com/office/drawing/2015/10/21/chartex" xmlns:cx3="http://schemas.microsoft.com/office/drawing/2016/5/9/chartex" xmlns:cx4="http://schemas.microsoft.com/office/drawing/2016/5/10/chartex" xmlns:cx5="http://schemas.microsoft.com/office/drawing/2016/5/11/chartex" xmlns:cx6="http://schemas.microsoft.com/office/drawing/2016/5/12/chartex" xmlns:cx7="http://schemas.microsoft.com/office/drawing/2016/5/13/chartex" xmlns:cx8="http://schemas.microsoft.com/office/drawing/2016/5/14/chartex" xmlns:mc="http://schemas.openxmlformats.org/markup-compatibility/2006" xmlns:aink="http://schemas.microsoft.com/office/drawing/2016/ink" xmlns:am3d="http://schemas.microsoft.com/office/drawing/2017/model3d" xmlns:o="urn:schemas-microsoft-com:office:office" xmlns:oel="http://schemas.microsoft.com/office/2019/extlst" xmlns:r="http://schemas.openxmlformats.org/officeDocument/2006/relationships" xmlns:m="http://schemas.openxmlformats.org/officeDocument/2006/math" xmlns:v="urn:schemas-microsoft-com:vml" xmlns:wp14="http://schemas.microsoft.com/office/word/2010/wordprocessingDrawing" xmlns:wp="http://schemas.openxmlformats.org/drawingml/2006/wordprocessingDrawing" xmlns:w10="urn:schemas-microsoft-com:office:word" xmlns:w="http://schemas.openxmlformats.org/wordprocessingml/2006/main" xmlns:w14="http://schemas.microsoft.com/office/word/2010/wordml" xmlns:w15="http://schemas.microsoft.com/office/word/2012/wordml" xmlns:w16cex="http://schemas.microsoft.com/office/word/2018/wordml/cex" xmlns:w16cid="http://schemas.microsoft.com/office/word/2016/wordml/cid" xmlns:w16="http://schemas.microsoft.com/office/word/2018/wordml" xmlns:w16sdtdh="http://schemas.microsoft.com/office/word/2020/wordml/sdtdatahash" xmlns:w16se="http://schemas.microsoft.com/office/word/2015/wordml/symex" xmlns:wpg="http://schemas.microsoft.com/office/word/2010/wordprocessingGroup" xmlns:wpi="http://schemas.microsoft.com/office/word/2010/wordprocessingInk" xmlns:wne="http://schemas.microsoft.com/office/word/2006/wordml" xmlns:wps="http://schemas.microsoft.com/office/word/2010/wordprocessingShape" mc:Ignorable="w14 w15 w16se w16cid w16 w16cex w16sdtdh wp14">
   <w:abstractNum w:abstractNumId="0" w15:restartNumberingAfterBreak="0">
+    <w:nsid w:val="4F8E4F9C"/>
+    <w:multiLevelType w:val="hybridMultilevel"/>
+    <w:tmpl w:val="7F64869E"/>
+    <w:lvl w:ilvl="0" w:tplc="5B4A94A2">
+      <w:start w:val="1"/>
+      <w:numFmt w:val="decimal"/>
+      <w:lvlText w:val="%1."/>
+      <w:lvlJc w:val="left"/>
+      <w:pPr>
+        <w:ind w:left="1080" w:hanging="360"/>
+      </w:pPr>
+      <w:rPr>
+        <w:rFonts w:hint="default"/>
+      </w:rPr>
+    </w:lvl>
+    <w:lvl w:ilvl="1" w:tplc="04090019">
+      <w:start w:val="1"/>
+      <w:numFmt w:val="lowerLetter"/>
+      <w:lvlText w:val="%2."/>
+      <w:lvlJc w:val="left"/>
+      <w:pPr>
+        <w:ind w:left="1800" w:hanging="360"/>
+      </w:pPr>
+    </w:lvl>
+    <w:lvl w:ilvl="2" w:tplc="0409001B">
+      <w:start w:val="1"/>
+      <w:numFmt w:val="lowerRoman"/>
+      <w:lvlText w:val="%3."/>
+      <w:lvlJc w:val="right"/>
+      <w:pPr>
+        <w:ind w:left="2520" w:hanging="180"/>
+      </w:pPr>
+    </w:lvl>
+    <w:lvl w:ilvl="3" w:tplc="0409000F" w:tentative="1">
+      <w:start w:val="1"/>
+      <w:numFmt w:val="decimal"/>
+      <w:lvlText w:val="%4."/>
+      <w:lvlJc w:val="left"/>
+      <w:pPr>
+        <w:ind w:left="3240" w:hanging="360"/>
+      </w:pPr>
+    </w:lvl>
+    <w:lvl w:ilvl="4" w:tplc="04090019" w:tentative="1">
+      <w:start w:val="1"/>
+      <w:numFmt w:val="lowerLetter"/>
+      <w:lvlText w:val="%5."/>
+      <w:lvlJc w:val="left"/>
+      <w:pPr>
+        <w:ind w:left="3960" w:hanging="360"/>
+      </w:pPr>
+    </w:lvl>
+    <w:lvl w:ilvl="5" w:tplc="0409001B" w:tentative="1">
+      <w:start w:val="1"/>
+      <w:numFmt w:val="lowerRoman"/>
+      <w:lvlText w:val="%6."/>
+      <w:lvlJc w:val="right"/>
+      <w:pPr>
+        <w:ind w:left="4680" w:hanging="180"/>
+      </w:pPr>
+    </w:lvl>
+    <w:lvl w:ilvl="6" w:tplc="0409000F" w:tentative="1">
+      <w:start w:val="1"/>
+      <w:numFmt w:val="decimal"/>
+      <w:lvlText w:val="%7."/>
+      <w:lvlJc w:val="left"/>
+      <w:pPr>
+        <w:ind w:left="5400" w:hanging="360"/>
+      </w:pPr>
+    </w:lvl>
+    <w:lvl w:ilvl="7" w:tplc="04090019" w:tentative="1">
+      <w:start w:val="1"/>
+      <w:numFmt w:val="lowerLetter"/>
+      <w:lvlText w:val="%8."/>
+      <w:lvlJc w:val="left"/>
+      <w:pPr>
+        <w:ind w:left="6120" w:hanging="360"/>
+      </w:pPr>
+    </w:lvl>
+    <w:lvl w:ilvl="8" w:tplc="0409001B" w:tentative="1">
+      <w:start w:val="1"/>
+      <w:numFmt w:val="lowerRoman"/>
+      <w:lvlText w:val="%9."/>
+      <w:lvlJc w:val="right"/>
+      <w:pPr>
+        <w:ind w:left="6840" w:hanging="180"/>
+      </w:pPr>
+    </w:lvl>
+  </w:abstractNum>
+  <w:abstractNum w:abstractNumId="1" w15:restartNumberingAfterBreak="0">
     <w:nsid w:val="64AB50AE"/>
     <w:multiLevelType w:val="hybridMultilevel"/>
     <w:tmpl w:val="5CF8EA72"/>
@@ -1377,7 +1818,7 @@
       </w:rPr>
     </w:lvl>
   </w:abstractNum>
-  <w:abstractNum w:abstractNumId="1" w15:restartNumberingAfterBreak="0">
+  <w:abstractNum w:abstractNumId="2" w15:restartNumberingAfterBreak="0">
     <w:nsid w:val="7A0A28BE"/>
     <w:multiLevelType w:val="hybridMultilevel"/>
     <w:tmpl w:val="947491E4"/>
@@ -1491,9 +1932,12 @@
     </w:lvl>
   </w:abstractNum>
   <w:num w:numId="1" w16cid:durableId="1322732791">
+    <w:abstractNumId w:val="2"/>
+  </w:num>
+  <w:num w:numId="2" w16cid:durableId="901478898">
     <w:abstractNumId w:val="1"/>
   </w:num>
-  <w:num w:numId="2" w16cid:durableId="901478898">
+  <w:num w:numId="3" w16cid:durableId="1170948964">
     <w:abstractNumId w:val="0"/>
   </w:num>
 </w:numbering>
@@ -1955,6 +2399,11 @@
       <w:contextualSpacing/>
     </w:pPr>
   </w:style>
+  <w:style w:type="character" w:customStyle="1" w:styleId="ui-provider">
+    <w:name w:val="ui-provider"/>
+    <w:basedOn w:val="DefaultParagraphFont"/>
+    <w:rsid w:val="00936DE5"/>
+  </w:style>
 </w:styles>
 </file>
 
